--- a/访问远程数据库.docx
+++ b/访问远程数据库.docx
@@ -6,9 +6,6 @@
       <w:pPr>
         <w:pStyle w:val="1"/>
         <w:jc w:val="center"/>
-        <w:rPr>
-          <w:rFonts w:hint="eastAsia"/>
-        </w:rPr>
       </w:pPr>
       <w:r>
         <w:t>访问远端服务器的数据库</w:t>
@@ -19,7 +16,7 @@
         <w:spacing w:line="360" w:lineRule="auto"/>
         <w:ind w:firstLineChars="200" w:firstLine="480"/>
         <w:rPr>
-          <w:rFonts w:ascii="微软雅黑" w:hAnsi="微软雅黑" w:hint="eastAsia"/>
+          <w:rFonts w:ascii="微软雅黑" w:hAnsi="微软雅黑"/>
           <w:sz w:val="24"/>
           <w:szCs w:val="24"/>
         </w:rPr>
@@ -52,9 +49,6 @@
     <w:p>
       <w:pPr>
         <w:pStyle w:val="2"/>
-        <w:rPr>
-          <w:rFonts w:hint="eastAsia"/>
-        </w:rPr>
       </w:pPr>
       <w:r>
         <w:rPr>
@@ -72,7 +66,7 @@
         </w:numPr>
         <w:ind w:firstLineChars="0"/>
         <w:rPr>
-          <w:rFonts w:ascii="微软雅黑" w:hAnsi="微软雅黑" w:cs="宋体" w:hint="eastAsia"/>
+          <w:rFonts w:ascii="微软雅黑" w:hAnsi="微软雅黑" w:cs="宋体"/>
           <w:sz w:val="28"/>
           <w:szCs w:val="28"/>
         </w:rPr>
@@ -109,7 +103,7 @@
         <w:spacing w:after="0"/>
         <w:ind w:left="120" w:firstLine="720"/>
         <w:rPr>
-          <w:rFonts w:ascii="微软雅黑" w:hAnsi="微软雅黑" w:cs="宋体" w:hint="eastAsia"/>
+          <w:rFonts w:ascii="微软雅黑" w:hAnsi="微软雅黑" w:cs="宋体"/>
           <w:sz w:val="24"/>
           <w:szCs w:val="24"/>
         </w:rPr>
@@ -138,7 +132,7 @@
         <w:spacing w:after="0"/>
         <w:ind w:left="120" w:firstLine="720"/>
         <w:rPr>
-          <w:rFonts w:ascii="微软雅黑" w:hAnsi="微软雅黑" w:cs="宋体" w:hint="eastAsia"/>
+          <w:rFonts w:ascii="微软雅黑" w:hAnsi="微软雅黑" w:cs="宋体"/>
           <w:sz w:val="24"/>
           <w:szCs w:val="24"/>
         </w:rPr>
@@ -151,7 +145,7 @@
         <w:spacing w:after="0"/>
         <w:ind w:left="120" w:firstLine="720"/>
         <w:rPr>
-          <w:rFonts w:ascii="微软雅黑" w:hAnsi="微软雅黑" w:cs="宋体" w:hint="eastAsia"/>
+          <w:rFonts w:ascii="微软雅黑" w:hAnsi="微软雅黑" w:cs="宋体"/>
           <w:sz w:val="24"/>
           <w:szCs w:val="24"/>
         </w:rPr>
@@ -171,7 +165,7 @@
         <w:snapToGrid/>
         <w:spacing w:after="0"/>
         <w:rPr>
-          <w:rFonts w:ascii="微软雅黑" w:hAnsi="微软雅黑" w:cs="宋体" w:hint="eastAsia"/>
+          <w:rFonts w:ascii="微软雅黑" w:hAnsi="微软雅黑" w:cs="宋体"/>
           <w:sz w:val="21"/>
           <w:szCs w:val="21"/>
         </w:rPr>
@@ -237,7 +231,7 @@
         <w:spacing w:after="0"/>
         <w:ind w:firstLine="420"/>
         <w:rPr>
-          <w:rFonts w:ascii="宋体" w:eastAsia="宋体" w:hAnsi="宋体" w:cs="宋体" w:hint="eastAsia"/>
+          <w:rFonts w:ascii="宋体" w:eastAsia="宋体" w:hAnsi="宋体" w:cs="宋体"/>
           <w:sz w:val="21"/>
           <w:szCs w:val="21"/>
         </w:rPr>
@@ -250,7 +244,7 @@
         <w:spacing w:after="0"/>
         <w:ind w:firstLine="420"/>
         <w:rPr>
-          <w:rFonts w:ascii="宋体" w:eastAsia="宋体" w:hAnsi="宋体" w:cs="宋体" w:hint="eastAsia"/>
+          <w:rFonts w:ascii="宋体" w:eastAsia="宋体" w:hAnsi="宋体" w:cs="宋体"/>
           <w:sz w:val="21"/>
           <w:szCs w:val="21"/>
         </w:rPr>
@@ -261,7 +255,7 @@
         <w:spacing w:line="360" w:lineRule="auto"/>
         <w:ind w:firstLineChars="200" w:firstLine="480"/>
         <w:rPr>
-          <w:rFonts w:ascii="微软雅黑" w:hAnsi="微软雅黑" w:hint="eastAsia"/>
+          <w:rFonts w:ascii="微软雅黑" w:hAnsi="微软雅黑"/>
           <w:sz w:val="24"/>
           <w:szCs w:val="24"/>
         </w:rPr>
@@ -277,7 +271,7 @@
         <w:spacing w:line="360" w:lineRule="auto"/>
         <w:ind w:firstLineChars="0"/>
         <w:rPr>
-          <w:rFonts w:ascii="微软雅黑" w:hAnsi="微软雅黑" w:hint="eastAsia"/>
+          <w:rFonts w:ascii="微软雅黑" w:hAnsi="微软雅黑"/>
           <w:sz w:val="28"/>
           <w:szCs w:val="28"/>
         </w:rPr>
@@ -320,7 +314,7 @@
       <w:pPr>
         <w:spacing w:line="360" w:lineRule="auto"/>
         <w:rPr>
-          <w:rFonts w:ascii="微软雅黑" w:hAnsi="微软雅黑" w:hint="eastAsia"/>
+          <w:rFonts w:ascii="微软雅黑" w:hAnsi="微软雅黑"/>
           <w:sz w:val="28"/>
           <w:szCs w:val="28"/>
         </w:rPr>
@@ -336,7 +330,7 @@
         <w:spacing w:line="360" w:lineRule="auto"/>
         <w:ind w:firstLineChars="0"/>
         <w:rPr>
-          <w:rFonts w:ascii="微软雅黑" w:hAnsi="微软雅黑" w:hint="eastAsia"/>
+          <w:rFonts w:ascii="微软雅黑" w:hAnsi="微软雅黑"/>
           <w:sz w:val="28"/>
           <w:szCs w:val="28"/>
         </w:rPr>
@@ -372,7 +366,7 @@
         <w:spacing w:line="360" w:lineRule="auto"/>
         <w:ind w:left="840" w:firstLineChars="0" w:firstLine="0"/>
         <w:rPr>
-          <w:rFonts w:ascii="微软雅黑" w:hAnsi="微软雅黑" w:hint="eastAsia"/>
+          <w:rFonts w:ascii="微软雅黑" w:hAnsi="微软雅黑"/>
           <w:sz w:val="28"/>
           <w:szCs w:val="28"/>
         </w:rPr>
@@ -390,7 +384,7 @@
       <w:pPr>
         <w:spacing w:line="360" w:lineRule="auto"/>
         <w:rPr>
-          <w:rFonts w:ascii="微软雅黑" w:hAnsi="微软雅黑" w:hint="eastAsia"/>
+          <w:rFonts w:ascii="微软雅黑" w:hAnsi="微软雅黑"/>
           <w:color w:val="000000" w:themeColor="text1"/>
           <w:sz w:val="21"/>
           <w:szCs w:val="21"/>
@@ -420,7 +414,7 @@
       <w:pPr>
         <w:spacing w:line="360" w:lineRule="auto"/>
         <w:rPr>
-          <w:rFonts w:ascii="微软雅黑" w:hAnsi="微软雅黑" w:hint="eastAsia"/>
+          <w:rFonts w:ascii="微软雅黑" w:hAnsi="微软雅黑"/>
           <w:color w:val="000000" w:themeColor="text1"/>
           <w:sz w:val="21"/>
           <w:szCs w:val="21"/>
@@ -449,7 +443,7 @@
       <w:pPr>
         <w:ind w:firstLineChars="200" w:firstLine="480"/>
         <w:rPr>
-          <w:rFonts w:ascii="微软雅黑" w:hAnsi="微软雅黑" w:hint="eastAsia"/>
+          <w:rFonts w:ascii="微软雅黑" w:hAnsi="微软雅黑"/>
           <w:color w:val="000000" w:themeColor="text1"/>
           <w:sz w:val="24"/>
           <w:szCs w:val="24"/>
@@ -480,7 +474,7 @@
         <w:spacing w:after="0" w:line="360" w:lineRule="auto"/>
         <w:ind w:firstLineChars="200" w:firstLine="480"/>
         <w:rPr>
-          <w:rFonts w:ascii="微软雅黑" w:hAnsi="微软雅黑" w:hint="eastAsia"/>
+          <w:rFonts w:ascii="微软雅黑" w:hAnsi="微软雅黑"/>
           <w:color w:val="000000" w:themeColor="text1"/>
           <w:sz w:val="21"/>
           <w:szCs w:val="21"/>
@@ -556,22 +550,70 @@
           <w:szCs w:val="21"/>
           <w:shd w:val="clear" w:color="auto" w:fill="FFFFFF"/>
         </w:rPr>
+        <w:t>；</w:t>
+      </w:r>
+    </w:p>
+    <w:p>
+      <w:pPr>
+        <w:spacing w:line="360" w:lineRule="auto"/>
+        <w:ind w:left="389" w:firstLine="720"/>
+        <w:rPr>
+          <w:rFonts w:ascii="微软雅黑" w:hAnsi="微软雅黑"/>
+          <w:color w:val="000000" w:themeColor="text1"/>
+          <w:sz w:val="21"/>
+          <w:szCs w:val="21"/>
+        </w:rPr>
+      </w:pPr>
+      <w:r>
+        <w:rPr>
+          <w:rFonts w:ascii="微软雅黑" w:hAnsi="微软雅黑" w:hint="eastAsia"/>
+          <w:color w:val="000000" w:themeColor="text1"/>
+          <w:shd w:val="clear" w:color="auto" w:fill="FFFFFF"/>
+        </w:rPr>
+        <w:t>flush privileges</w:t>
+      </w:r>
+      <w:r>
+        <w:rPr>
+          <w:rFonts w:ascii="微软雅黑" w:hAnsi="微软雅黑" w:hint="eastAsia"/>
+          <w:color w:val="000000" w:themeColor="text1"/>
+          <w:shd w:val="clear" w:color="auto" w:fill="FFFFFF"/>
+        </w:rPr>
+        <w:t xml:space="preserve"> 为修改生效</w:t>
+      </w:r>
+      <w:r>
+        <w:rPr>
+          <w:rFonts w:ascii="微软雅黑" w:hAnsi="微软雅黑" w:hint="eastAsia"/>
+          <w:color w:val="000000" w:themeColor="text1"/>
+          <w:shd w:val="clear" w:color="auto" w:fill="FFFFFF"/>
+        </w:rPr>
         <w:t>。</w:t>
       </w:r>
     </w:p>
     <w:p>
       <w:pPr>
+        <w:spacing w:after="0" w:line="360" w:lineRule="auto"/>
+        <w:ind w:firstLineChars="528" w:firstLine="1109"/>
+        <w:rPr>
+          <w:rFonts w:ascii="微软雅黑" w:hAnsi="微软雅黑"/>
+          <w:color w:val="000000" w:themeColor="text1"/>
+          <w:sz w:val="21"/>
+          <w:szCs w:val="21"/>
+          <w:shd w:val="clear" w:color="auto" w:fill="FFFFFF"/>
+        </w:rPr>
+      </w:pPr>
+    </w:p>
+    <w:p>
+      <w:pPr>
         <w:pStyle w:val="2"/>
+        <w:rPr>
+          <w:shd w:val="clear" w:color="auto" w:fill="FFFFFF"/>
+        </w:rPr>
+      </w:pPr>
+      <w:r>
         <w:rPr>
           <w:rFonts w:hint="eastAsia"/>
           <w:shd w:val="clear" w:color="auto" w:fill="FFFFFF"/>
         </w:rPr>
-      </w:pPr>
-      <w:r>
-        <w:rPr>
-          <w:rFonts w:hint="eastAsia"/>
-          <w:shd w:val="clear" w:color="auto" w:fill="FFFFFF"/>
-        </w:rPr>
         <w:t>二、操作端</w:t>
       </w:r>
     </w:p>
@@ -579,7 +621,7 @@
       <w:pPr>
         <w:ind w:firstLineChars="200" w:firstLine="480"/>
         <w:rPr>
-          <w:rFonts w:ascii="微软雅黑" w:hAnsi="微软雅黑" w:hint="eastAsia"/>
+          <w:rFonts w:ascii="微软雅黑" w:hAnsi="微软雅黑"/>
           <w:sz w:val="24"/>
           <w:szCs w:val="24"/>
         </w:rPr>
@@ -597,7 +639,7 @@
       <w:pPr>
         <w:ind w:firstLineChars="200" w:firstLine="480"/>
         <w:rPr>
-          <w:rFonts w:ascii="微软雅黑" w:hAnsi="微软雅黑" w:hint="eastAsia"/>
+          <w:rFonts w:ascii="微软雅黑" w:hAnsi="微软雅黑"/>
           <w:sz w:val="24"/>
           <w:szCs w:val="24"/>
         </w:rPr>
@@ -627,6 +669,7 @@
           <w:sz w:val="24"/>
           <w:szCs w:val="24"/>
         </w:rPr>
+        <w:lastRenderedPageBreak/>
         <w:drawing>
           <wp:inline distT="0" distB="0" distL="0" distR="0">
             <wp:extent cx="5274310" cy="2289074"/>
